--- a/Project/IW5-zadani-projektu.docx
+++ b/Project/IW5-zadani-projektu.docx
@@ -21,6 +21,14 @@
         </w:rPr>
         <w:t>projekt</w:t>
       </w:r>
+      <w:r>
+        <w:rPr>
+          <w:lang w:val="cs-CZ"/>
+        </w:rPr>
+        <w:t xml:space="preserve"> -test</w:t>
+      </w:r>
+      <w:bookmarkStart w:id="0" w:name="_GoBack"/>
+      <w:bookmarkEnd w:id="0"/>
     </w:p>
     <w:p>
       <w:pPr>
@@ -235,21 +243,7 @@
         <w:rPr>
           <w:lang w:val="cs-CZ"/>
         </w:rPr>
-        <w:t xml:space="preserve">předmětů </w:t>
-      </w:r>
-      <w:proofErr w:type="spellStart"/>
-      <w:r>
-        <w:rPr>
-          <w:lang w:val="cs-CZ"/>
-        </w:rPr>
-        <w:t>IWx</w:t>
-      </w:r>
-      <w:proofErr w:type="spellEnd"/>
-      <w:r>
-        <w:rPr>
-          <w:lang w:val="cs-CZ"/>
-        </w:rPr>
-        <w:t xml:space="preserve"> (IW1 – IW5)</w:t>
+        <w:t>předmětů IWx (IW1 – IW5)</w:t>
       </w:r>
       <w:r>
         <w:rPr>
@@ -271,8 +265,6 @@
         </w:rPr>
         <w:t>Seznam předmětů</w:t>
       </w:r>
-      <w:bookmarkStart w:id="0" w:name="_GoBack"/>
-      <w:bookmarkEnd w:id="0"/>
     </w:p>
     <w:p>
       <w:pPr>
@@ -713,14 +705,7 @@
         <w:rPr>
           <w:lang w:val="cs-CZ"/>
         </w:rPr>
-        <w:t>Z </w:t>
-      </w:r>
-      <w:proofErr w:type="spellStart"/>
-      <w:r>
-        <w:rPr>
-          <w:lang w:val="cs-CZ"/>
-        </w:rPr>
-        <w:t>GIT</w:t>
+        <w:t>Z GIT</w:t>
       </w:r>
       <w:r>
         <w:rPr>
@@ -728,7 +713,6 @@
         </w:rPr>
         <w:t>u</w:t>
       </w:r>
-      <w:proofErr w:type="spellEnd"/>
       <w:r>
         <w:rPr>
           <w:lang w:val="cs-CZ"/>
@@ -765,7 +749,6 @@
         </w:rPr>
         <w:t xml:space="preserve">žitelných </w:t>
       </w:r>
-      <w:proofErr w:type="spellStart"/>
       <w:r>
         <w:rPr>
           <w:lang w:val="cs-CZ"/>
@@ -778,7 +761,6 @@
         </w:rPr>
         <w:t>ů</w:t>
       </w:r>
-      <w:proofErr w:type="spellEnd"/>
       <w:r>
         <w:rPr>
           <w:lang w:val="cs-CZ"/>
@@ -826,21 +808,7 @@
         <w:rPr>
           <w:lang w:val="cs-CZ"/>
         </w:rPr>
-        <w:t xml:space="preserve">v části </w:t>
-      </w:r>
-      <w:proofErr w:type="spellStart"/>
-      <w:r>
-        <w:rPr>
-          <w:lang w:val="cs-CZ"/>
-        </w:rPr>
-        <w:t>Members</w:t>
-      </w:r>
-      <w:proofErr w:type="spellEnd"/>
-      <w:r>
-        <w:rPr>
-          <w:lang w:val="cs-CZ"/>
-        </w:rPr>
-        <w:t xml:space="preserve"> </w:t>
+        <w:t xml:space="preserve">v části Members </w:t>
       </w:r>
       <w:r>
         <w:rPr>
@@ -1005,7 +973,6 @@
         </w:rPr>
         <w:t>Kontroluje se kód, který je nahrán v </w:t>
       </w:r>
-      <w:proofErr w:type="spellStart"/>
       <w:r>
         <w:rPr>
           <w:lang w:val="cs-CZ"/>
@@ -1018,40 +985,29 @@
         </w:rPr>
         <w:t>u</w:t>
       </w:r>
-      <w:proofErr w:type="spellEnd"/>
       <w:r>
         <w:rPr>
           <w:lang w:val="cs-CZ"/>
         </w:rPr>
         <w:t xml:space="preserve">. Vždy se kontroluje poslední </w:t>
       </w:r>
-      <w:proofErr w:type="spellStart"/>
       <w:r>
         <w:rPr>
           <w:lang w:val="cs-CZ"/>
         </w:rPr>
         <w:t>commit</w:t>
       </w:r>
-      <w:proofErr w:type="spellEnd"/>
       <w:r>
         <w:rPr>
           <w:lang w:val="cs-CZ"/>
         </w:rPr>
         <w:t xml:space="preserve"> před časem odevzdávání dané fáze projektu. Na </w:t>
       </w:r>
-      <w:proofErr w:type="spellStart"/>
-      <w:r>
-        <w:rPr>
-          <w:lang w:val="cs-CZ"/>
-        </w:rPr>
-        <w:t>commity</w:t>
-      </w:r>
-      <w:proofErr w:type="spellEnd"/>
-      <w:r>
-        <w:rPr>
-          <w:lang w:val="cs-CZ"/>
-        </w:rPr>
-        <w:t xml:space="preserve"> </w:t>
+      <w:r>
+        <w:rPr>
+          <w:lang w:val="cs-CZ"/>
+        </w:rPr>
+        <w:t xml:space="preserve">commity </w:t>
       </w:r>
       <w:r>
         <w:rPr>
@@ -1413,16 +1369,8 @@
         <w:rPr>
           <w:lang w:val="cs-CZ"/>
         </w:rPr>
-        <w:t xml:space="preserve">databáze a WPF </w:t>
-      </w:r>
-      <w:proofErr w:type="spellStart"/>
-      <w:r>
-        <w:rPr>
-          <w:lang w:val="cs-CZ"/>
-        </w:rPr>
-        <w:t>backend</w:t>
-      </w:r>
-      <w:proofErr w:type="spellEnd"/>
+        <w:t>databáze a WPF backend</w:t>
+      </w:r>
       <w:r>
         <w:rPr>
           <w:lang w:val="cs-CZ"/>
@@ -1555,21 +1503,7 @@
         <w:rPr>
           <w:lang w:val="cs-CZ"/>
         </w:rPr>
-        <w:t xml:space="preserve">Napište </w:t>
-      </w:r>
-      <w:proofErr w:type="spellStart"/>
-      <w:r>
-        <w:rPr>
-          <w:lang w:val="cs-CZ"/>
-        </w:rPr>
-        <w:t>backend</w:t>
-      </w:r>
-      <w:proofErr w:type="spellEnd"/>
-      <w:r>
-        <w:rPr>
-          <w:lang w:val="cs-CZ"/>
-        </w:rPr>
-        <w:t xml:space="preserve"> aplikac</w:t>
+        <w:t>Napište backend aplikac</w:t>
       </w:r>
       <w:r>
         <w:rPr>
@@ -1644,33 +1578,11 @@
         </w:rPr>
         <w:t xml:space="preserve">kvality Vašeho kódu. Od této fáze se hodnotí i tenhle atribut. Opravte si tedy předchozí kód dle zásad </w:t>
       </w:r>
-      <w:proofErr w:type="spellStart"/>
-      <w:r>
-        <w:rPr>
-          <w:lang w:val="cs-CZ"/>
-        </w:rPr>
-        <w:t>Clean</w:t>
-      </w:r>
-      <w:proofErr w:type="spellEnd"/>
-      <w:r>
-        <w:rPr>
-          <w:lang w:val="cs-CZ"/>
-        </w:rPr>
-        <w:t xml:space="preserve"> </w:t>
-      </w:r>
-      <w:proofErr w:type="spellStart"/>
-      <w:r>
-        <w:rPr>
-          <w:lang w:val="cs-CZ"/>
-        </w:rPr>
-        <w:t>Code</w:t>
-      </w:r>
-      <w:proofErr w:type="spellEnd"/>
-      <w:r>
-        <w:rPr>
-          <w:lang w:val="cs-CZ"/>
-        </w:rPr>
-        <w:t xml:space="preserve"> a </w:t>
+      <w:r>
+        <w:rPr>
+          <w:lang w:val="cs-CZ"/>
+        </w:rPr>
+        <w:t xml:space="preserve">Clean Code a </w:t>
       </w:r>
       <w:r>
         <w:rPr>
@@ -1731,35 +1643,7 @@
         <w:rPr>
           <w:lang w:val="cs-CZ"/>
         </w:rPr>
-        <w:t xml:space="preserve"> </w:t>
-      </w:r>
-      <w:proofErr w:type="spellStart"/>
-      <w:r>
-        <w:rPr>
-          <w:lang w:val="cs-CZ"/>
-        </w:rPr>
-        <w:t>Code</w:t>
-      </w:r>
-      <w:proofErr w:type="spellEnd"/>
-      <w:r>
-        <w:rPr>
-          <w:lang w:val="cs-CZ"/>
-        </w:rPr>
-        <w:t xml:space="preserve"> </w:t>
-      </w:r>
-      <w:proofErr w:type="spellStart"/>
-      <w:r>
-        <w:rPr>
-          <w:lang w:val="cs-CZ"/>
-        </w:rPr>
-        <w:t>First</w:t>
-      </w:r>
-      <w:proofErr w:type="spellEnd"/>
-      <w:r>
-        <w:rPr>
-          <w:lang w:val="cs-CZ"/>
-        </w:rPr>
-        <w:t xml:space="preserve"> na vytvoření databáze z tříd navrhnutých ve fázi 1</w:t>
+        <w:t xml:space="preserve"> Code First na vytvoření databáze z tříd navrhnutých ve fázi 1</w:t>
       </w:r>
     </w:p>
     <w:p>
@@ -1789,35 +1673,7 @@
         <w:rPr>
           <w:lang w:val="cs-CZ"/>
         </w:rPr>
-        <w:t xml:space="preserve"> Model </w:t>
-      </w:r>
-      <w:proofErr w:type="spellStart"/>
-      <w:r>
-        <w:rPr>
-          <w:lang w:val="cs-CZ"/>
-        </w:rPr>
-        <w:t>View</w:t>
-      </w:r>
-      <w:proofErr w:type="spellEnd"/>
-      <w:r>
-        <w:rPr>
-          <w:lang w:val="cs-CZ"/>
-        </w:rPr>
-        <w:t xml:space="preserve"> </w:t>
-      </w:r>
-      <w:proofErr w:type="spellStart"/>
-      <w:r>
-        <w:rPr>
-          <w:lang w:val="cs-CZ"/>
-        </w:rPr>
-        <w:t>ViewModel</w:t>
-      </w:r>
-      <w:proofErr w:type="spellEnd"/>
-      <w:r>
-        <w:rPr>
-          <w:lang w:val="cs-CZ"/>
-        </w:rPr>
-        <w:t xml:space="preserve"> (MVVM)</w:t>
+        <w:t xml:space="preserve"> Model View ViewModel (MVVM)</w:t>
       </w:r>
     </w:p>
     <w:p>
@@ -1870,30 +1726,8 @@
           <w:lang w:val="cs-CZ"/>
         </w:rPr>
         <w:lastRenderedPageBreak/>
-        <w:t xml:space="preserve">Fáze 3 – WPF </w:t>
-      </w:r>
-      <w:proofErr w:type="spellStart"/>
-      <w:r>
-        <w:rPr>
-          <w:lang w:val="cs-CZ"/>
-        </w:rPr>
-        <w:t>frontend</w:t>
-      </w:r>
-      <w:proofErr w:type="spellEnd"/>
-      <w:r>
-        <w:rPr>
-          <w:lang w:val="cs-CZ"/>
-        </w:rPr>
-        <w:t xml:space="preserve">, data </w:t>
-      </w:r>
-      <w:proofErr w:type="spellStart"/>
-      <w:r>
-        <w:rPr>
-          <w:lang w:val="cs-CZ"/>
-        </w:rPr>
-        <w:t>binding</w:t>
-      </w:r>
-      <w:proofErr w:type="spellEnd"/>
+        <w:t>Fáze 3 – WPF frontend, data binding</w:t>
+      </w:r>
       <w:r>
         <w:rPr>
           <w:lang w:val="cs-CZ"/>
@@ -1941,21 +1775,7 @@
         <w:rPr>
           <w:lang w:val="cs-CZ"/>
         </w:rPr>
-        <w:t xml:space="preserve">Budete zde provazovat </w:t>
-      </w:r>
-      <w:proofErr w:type="spellStart"/>
-      <w:r>
-        <w:rPr>
-          <w:lang w:val="cs-CZ"/>
-        </w:rPr>
-        <w:t>backend</w:t>
-      </w:r>
-      <w:proofErr w:type="spellEnd"/>
-      <w:r>
-        <w:rPr>
-          <w:lang w:val="cs-CZ"/>
-        </w:rPr>
-        <w:t xml:space="preserve"> ve WPF aplikaci, který jste si připravili v</w:t>
+        <w:t>Budete zde provazovat backend ve WPF aplikaci, který jste si připravili v</w:t>
       </w:r>
       <w:r>
         <w:rPr>
@@ -1992,41 +1812,13 @@
         <w:rPr>
           <w:lang w:val="cs-CZ"/>
         </w:rPr>
-        <w:t xml:space="preserve">Vytvořte </w:t>
-      </w:r>
-      <w:proofErr w:type="spellStart"/>
-      <w:r>
-        <w:rPr>
-          <w:lang w:val="cs-CZ"/>
-        </w:rPr>
-        <w:t>View</w:t>
-      </w:r>
-      <w:proofErr w:type="spellEnd"/>
-      <w:r>
-        <w:rPr>
-          <w:lang w:val="cs-CZ"/>
-        </w:rPr>
-        <w:t xml:space="preserve"> k</w:t>
-      </w:r>
-      <w:r>
-        <w:rPr>
-          <w:lang w:val="cs-CZ"/>
-        </w:rPr>
-        <w:t xml:space="preserve"> jednotlivým navrženým </w:t>
-      </w:r>
-      <w:proofErr w:type="spellStart"/>
-      <w:r>
-        <w:rPr>
-          <w:lang w:val="cs-CZ"/>
-        </w:rPr>
-        <w:t>ViewModelům</w:t>
-      </w:r>
-      <w:proofErr w:type="spellEnd"/>
-      <w:r>
-        <w:rPr>
-          <w:lang w:val="cs-CZ"/>
-        </w:rPr>
-        <w:t>. Zamyslete se nad tím, jakým způsobem je vhodné jednotlivá data zobrazovat</w:t>
+        <w:t>Vytvořte View k</w:t>
+      </w:r>
+      <w:r>
+        <w:rPr>
+          <w:lang w:val="cs-CZ"/>
+        </w:rPr>
+        <w:t> jednotlivým navrženým ViewModelům. Zamyslete se nad tím, jakým způsobem je vhodné jednotlivá data zobrazovat</w:t>
       </w:r>
       <w:r>
         <w:rPr>
@@ -2045,21 +1837,7 @@
         <w:rPr>
           <w:lang w:val="cs-CZ"/>
         </w:rPr>
-        <w:t xml:space="preserve">Využijte </w:t>
-      </w:r>
-      <w:proofErr w:type="spellStart"/>
-      <w:r>
-        <w:rPr>
-          <w:lang w:val="cs-CZ"/>
-        </w:rPr>
-        <w:t>binding</w:t>
-      </w:r>
-      <w:proofErr w:type="spellEnd"/>
-      <w:r>
-        <w:rPr>
-          <w:lang w:val="cs-CZ"/>
-        </w:rPr>
-        <w:t xml:space="preserve"> v XAML kódu. Účelem není jenom udělat aplikaci, která funguje, ale také aplikaci, která je správně navržena a </w:t>
+        <w:t xml:space="preserve">Využijte binding v XAML kódu. Účelem není jenom udělat aplikaci, která funguje, ale také aplikaci, která je správně navržena a </w:t>
       </w:r>
       <w:r>
         <w:rPr>
@@ -2193,41 +1971,13 @@
         <w:rPr>
           <w:lang w:val="cs-CZ"/>
         </w:rPr>
-        <w:t xml:space="preserve">ytvoření </w:t>
-      </w:r>
-      <w:proofErr w:type="spellStart"/>
-      <w:r>
-        <w:rPr>
-          <w:lang w:val="cs-CZ"/>
-        </w:rPr>
-        <w:t>View</w:t>
-      </w:r>
-      <w:proofErr w:type="spellEnd"/>
-      <w:r>
-        <w:rPr>
-          <w:lang w:val="cs-CZ"/>
-        </w:rPr>
-        <w:t xml:space="preserve"> k</w:t>
-      </w:r>
-      <w:r>
-        <w:rPr>
-          <w:lang w:val="cs-CZ"/>
-        </w:rPr>
-        <w:t xml:space="preserve"> příslušným </w:t>
-      </w:r>
-      <w:proofErr w:type="spellStart"/>
-      <w:r>
-        <w:rPr>
-          <w:lang w:val="cs-CZ"/>
-        </w:rPr>
-        <w:t>ViewModelům</w:t>
-      </w:r>
-      <w:proofErr w:type="spellEnd"/>
-      <w:r>
-        <w:rPr>
-          <w:lang w:val="cs-CZ"/>
-        </w:rPr>
-        <w:t xml:space="preserve"> z fáze 2</w:t>
+        <w:t>ytvoření View k</w:t>
+      </w:r>
+      <w:r>
+        <w:rPr>
+          <w:lang w:val="cs-CZ"/>
+        </w:rPr>
+        <w:t> příslušným ViewModelům z fáze 2</w:t>
       </w:r>
     </w:p>
     <w:p>
@@ -2269,21 +2019,7 @@
         <w:rPr>
           <w:lang w:val="cs-CZ"/>
         </w:rPr>
-        <w:t xml:space="preserve">správné využití data </w:t>
-      </w:r>
-      <w:proofErr w:type="spellStart"/>
-      <w:r>
-        <w:rPr>
-          <w:lang w:val="cs-CZ"/>
-        </w:rPr>
-        <w:t>bindingu</w:t>
-      </w:r>
-      <w:proofErr w:type="spellEnd"/>
-      <w:r>
-        <w:rPr>
-          <w:lang w:val="cs-CZ"/>
-        </w:rPr>
-        <w:t xml:space="preserve"> v XAML</w:t>
+        <w:t>správné využití data bindingu v XAML</w:t>
       </w:r>
     </w:p>
     <w:p>
@@ -2459,35 +2195,7 @@
         <w:rPr>
           <w:lang w:val="cs-CZ"/>
         </w:rPr>
-        <w:t xml:space="preserve"> mít prezentaci (</w:t>
-      </w:r>
-      <w:proofErr w:type="spellStart"/>
-      <w:r>
-        <w:rPr>
-          <w:lang w:val="cs-CZ"/>
-        </w:rPr>
-        <w:t>powerpoint</w:t>
-      </w:r>
-      <w:proofErr w:type="spellEnd"/>
-      <w:r>
-        <w:rPr>
-          <w:lang w:val="cs-CZ"/>
-        </w:rPr>
-        <w:t xml:space="preserve"> nebo </w:t>
-      </w:r>
-      <w:proofErr w:type="spellStart"/>
-      <w:r>
-        <w:rPr>
-          <w:lang w:val="cs-CZ"/>
-        </w:rPr>
-        <w:t>pdf</w:t>
-      </w:r>
-      <w:proofErr w:type="spellEnd"/>
-      <w:r>
-        <w:rPr>
-          <w:lang w:val="cs-CZ"/>
-        </w:rPr>
-        <w:t>). Budete nám muset ukázat</w:t>
+        <w:t xml:space="preserve"> mít prezentaci (powerpoint nebo pdf). Budete nám muset ukázat</w:t>
       </w:r>
       <w:r>
         <w:rPr>

--- a/Project/IW5-zadani-projektu.docx
+++ b/Project/IW5-zadani-projektu.docx
@@ -21,14 +21,6 @@
         </w:rPr>
         <w:t>projekt</w:t>
       </w:r>
-      <w:r>
-        <w:rPr>
-          <w:lang w:val="cs-CZ"/>
-        </w:rPr>
-        <w:t xml:space="preserve"> -test</w:t>
-      </w:r>
-      <w:bookmarkStart w:id="0" w:name="_GoBack"/>
-      <w:bookmarkEnd w:id="0"/>
     </w:p>
     <w:p>
       <w:pPr>
@@ -243,7 +235,21 @@
         <w:rPr>
           <w:lang w:val="cs-CZ"/>
         </w:rPr>
-        <w:t>předmětů IWx (IW1 – IW5)</w:t>
+        <w:t xml:space="preserve">předmětů </w:t>
+      </w:r>
+      <w:proofErr w:type="spellStart"/>
+      <w:r>
+        <w:rPr>
+          <w:lang w:val="cs-CZ"/>
+        </w:rPr>
+        <w:t>IWx</w:t>
+      </w:r>
+      <w:proofErr w:type="spellEnd"/>
+      <w:r>
+        <w:rPr>
+          <w:lang w:val="cs-CZ"/>
+        </w:rPr>
+        <w:t xml:space="preserve"> (IW1 – IW5)</w:t>
       </w:r>
       <w:r>
         <w:rPr>
@@ -705,7 +711,14 @@
         <w:rPr>
           <w:lang w:val="cs-CZ"/>
         </w:rPr>
-        <w:t>Z GIT</w:t>
+        <w:t>Z </w:t>
+      </w:r>
+      <w:proofErr w:type="spellStart"/>
+      <w:r>
+        <w:rPr>
+          <w:lang w:val="cs-CZ"/>
+        </w:rPr>
+        <w:t>GIT</w:t>
       </w:r>
       <w:r>
         <w:rPr>
@@ -713,6 +726,7 @@
         </w:rPr>
         <w:t>u</w:t>
       </w:r>
+      <w:proofErr w:type="spellEnd"/>
       <w:r>
         <w:rPr>
           <w:lang w:val="cs-CZ"/>
@@ -749,6 +763,7 @@
         </w:rPr>
         <w:t xml:space="preserve">žitelných </w:t>
       </w:r>
+      <w:proofErr w:type="spellStart"/>
       <w:r>
         <w:rPr>
           <w:lang w:val="cs-CZ"/>
@@ -761,6 +776,7 @@
         </w:rPr>
         <w:t>ů</w:t>
       </w:r>
+      <w:proofErr w:type="spellEnd"/>
       <w:r>
         <w:rPr>
           <w:lang w:val="cs-CZ"/>
@@ -808,7 +824,21 @@
         <w:rPr>
           <w:lang w:val="cs-CZ"/>
         </w:rPr>
-        <w:t xml:space="preserve">v části Members </w:t>
+        <w:t xml:space="preserve">v části </w:t>
+      </w:r>
+      <w:proofErr w:type="spellStart"/>
+      <w:r>
+        <w:rPr>
+          <w:lang w:val="cs-CZ"/>
+        </w:rPr>
+        <w:t>Members</w:t>
+      </w:r>
+      <w:proofErr w:type="spellEnd"/>
+      <w:r>
+        <w:rPr>
+          <w:lang w:val="cs-CZ"/>
+        </w:rPr>
+        <w:t xml:space="preserve"> </w:t>
       </w:r>
       <w:r>
         <w:rPr>
@@ -973,6 +1003,7 @@
         </w:rPr>
         <w:t>Kontroluje se kód, který je nahrán v </w:t>
       </w:r>
+      <w:proofErr w:type="spellStart"/>
       <w:r>
         <w:rPr>
           <w:lang w:val="cs-CZ"/>
@@ -985,29 +1016,40 @@
         </w:rPr>
         <w:t>u</w:t>
       </w:r>
+      <w:proofErr w:type="spellEnd"/>
       <w:r>
         <w:rPr>
           <w:lang w:val="cs-CZ"/>
         </w:rPr>
         <w:t xml:space="preserve">. Vždy se kontroluje poslední </w:t>
       </w:r>
+      <w:proofErr w:type="spellStart"/>
       <w:r>
         <w:rPr>
           <w:lang w:val="cs-CZ"/>
         </w:rPr>
         <w:t>commit</w:t>
       </w:r>
+      <w:proofErr w:type="spellEnd"/>
       <w:r>
         <w:rPr>
           <w:lang w:val="cs-CZ"/>
         </w:rPr>
         <w:t xml:space="preserve"> před časem odevzdávání dané fáze projektu. Na </w:t>
       </w:r>
-      <w:r>
-        <w:rPr>
-          <w:lang w:val="cs-CZ"/>
-        </w:rPr>
-        <w:t xml:space="preserve">commity </w:t>
+      <w:proofErr w:type="spellStart"/>
+      <w:r>
+        <w:rPr>
+          <w:lang w:val="cs-CZ"/>
+        </w:rPr>
+        <w:t>commity</w:t>
+      </w:r>
+      <w:proofErr w:type="spellEnd"/>
+      <w:r>
+        <w:rPr>
+          <w:lang w:val="cs-CZ"/>
+        </w:rPr>
+        <w:t xml:space="preserve"> </w:t>
       </w:r>
       <w:r>
         <w:rPr>
@@ -1113,13 +1155,21 @@
         <w:rPr>
           <w:lang w:val="cs-CZ"/>
         </w:rPr>
-        <w:t>entitami v datovém modelu. V následující fázi budete entity nahrávat do databá</w:t>
-      </w:r>
-      <w:r>
-        <w:rPr>
-          <w:lang w:val="cs-CZ"/>
-        </w:rPr>
-        <w:t>ze takže myslete na jej</w:t>
+        <w:t xml:space="preserve">entitami v datovém modelu. V následující fázi budete entity nahrávat do </w:t>
+      </w:r>
+      <w:r>
+        <w:rPr>
+          <w:lang w:val="cs-CZ"/>
+        </w:rPr>
+        <w:t>databáze,</w:t>
+      </w:r>
+      <w:bookmarkStart w:id="0" w:name="_GoBack"/>
+      <w:bookmarkEnd w:id="0"/>
+      <w:r>
+        <w:rPr>
+          <w:lang w:val="cs-CZ"/>
+        </w:rPr>
+        <w:t xml:space="preserve"> takže myslete na jej</w:t>
       </w:r>
       <w:r>
         <w:rPr>
@@ -1369,8 +1419,16 @@
         <w:rPr>
           <w:lang w:val="cs-CZ"/>
         </w:rPr>
-        <w:t>databáze a WPF backend</w:t>
-      </w:r>
+        <w:t xml:space="preserve">databáze a WPF </w:t>
+      </w:r>
+      <w:proofErr w:type="spellStart"/>
+      <w:r>
+        <w:rPr>
+          <w:lang w:val="cs-CZ"/>
+        </w:rPr>
+        <w:t>backend</w:t>
+      </w:r>
+      <w:proofErr w:type="spellEnd"/>
       <w:r>
         <w:rPr>
           <w:lang w:val="cs-CZ"/>
@@ -1503,7 +1561,21 @@
         <w:rPr>
           <w:lang w:val="cs-CZ"/>
         </w:rPr>
-        <w:t>Napište backend aplikac</w:t>
+        <w:t xml:space="preserve">Napište </w:t>
+      </w:r>
+      <w:proofErr w:type="spellStart"/>
+      <w:r>
+        <w:rPr>
+          <w:lang w:val="cs-CZ"/>
+        </w:rPr>
+        <w:t>backend</w:t>
+      </w:r>
+      <w:proofErr w:type="spellEnd"/>
+      <w:r>
+        <w:rPr>
+          <w:lang w:val="cs-CZ"/>
+        </w:rPr>
+        <w:t xml:space="preserve"> aplikac</w:t>
       </w:r>
       <w:r>
         <w:rPr>
@@ -1578,11 +1650,33 @@
         </w:rPr>
         <w:t xml:space="preserve">kvality Vašeho kódu. Od této fáze se hodnotí i tenhle atribut. Opravte si tedy předchozí kód dle zásad </w:t>
       </w:r>
-      <w:r>
-        <w:rPr>
-          <w:lang w:val="cs-CZ"/>
-        </w:rPr>
-        <w:t xml:space="preserve">Clean Code a </w:t>
+      <w:proofErr w:type="spellStart"/>
+      <w:r>
+        <w:rPr>
+          <w:lang w:val="cs-CZ"/>
+        </w:rPr>
+        <w:t>Clean</w:t>
+      </w:r>
+      <w:proofErr w:type="spellEnd"/>
+      <w:r>
+        <w:rPr>
+          <w:lang w:val="cs-CZ"/>
+        </w:rPr>
+        <w:t xml:space="preserve"> </w:t>
+      </w:r>
+      <w:proofErr w:type="spellStart"/>
+      <w:r>
+        <w:rPr>
+          <w:lang w:val="cs-CZ"/>
+        </w:rPr>
+        <w:t>Code</w:t>
+      </w:r>
+      <w:proofErr w:type="spellEnd"/>
+      <w:r>
+        <w:rPr>
+          <w:lang w:val="cs-CZ"/>
+        </w:rPr>
+        <w:t xml:space="preserve"> a </w:t>
       </w:r>
       <w:r>
         <w:rPr>
@@ -1643,7 +1737,35 @@
         <w:rPr>
           <w:lang w:val="cs-CZ"/>
         </w:rPr>
-        <w:t xml:space="preserve"> Code First na vytvoření databáze z tříd navrhnutých ve fázi 1</w:t>
+        <w:t xml:space="preserve"> </w:t>
+      </w:r>
+      <w:proofErr w:type="spellStart"/>
+      <w:r>
+        <w:rPr>
+          <w:lang w:val="cs-CZ"/>
+        </w:rPr>
+        <w:t>Code</w:t>
+      </w:r>
+      <w:proofErr w:type="spellEnd"/>
+      <w:r>
+        <w:rPr>
+          <w:lang w:val="cs-CZ"/>
+        </w:rPr>
+        <w:t xml:space="preserve"> </w:t>
+      </w:r>
+      <w:proofErr w:type="spellStart"/>
+      <w:r>
+        <w:rPr>
+          <w:lang w:val="cs-CZ"/>
+        </w:rPr>
+        <w:t>First</w:t>
+      </w:r>
+      <w:proofErr w:type="spellEnd"/>
+      <w:r>
+        <w:rPr>
+          <w:lang w:val="cs-CZ"/>
+        </w:rPr>
+        <w:t xml:space="preserve"> na vytvoření databáze z tříd navrhnutých ve fázi 1</w:t>
       </w:r>
     </w:p>
     <w:p>
@@ -1673,7 +1795,35 @@
         <w:rPr>
           <w:lang w:val="cs-CZ"/>
         </w:rPr>
-        <w:t xml:space="preserve"> Model View ViewModel (MVVM)</w:t>
+        <w:t xml:space="preserve"> Model </w:t>
+      </w:r>
+      <w:proofErr w:type="spellStart"/>
+      <w:r>
+        <w:rPr>
+          <w:lang w:val="cs-CZ"/>
+        </w:rPr>
+        <w:t>View</w:t>
+      </w:r>
+      <w:proofErr w:type="spellEnd"/>
+      <w:r>
+        <w:rPr>
+          <w:lang w:val="cs-CZ"/>
+        </w:rPr>
+        <w:t xml:space="preserve"> </w:t>
+      </w:r>
+      <w:proofErr w:type="spellStart"/>
+      <w:r>
+        <w:rPr>
+          <w:lang w:val="cs-CZ"/>
+        </w:rPr>
+        <w:t>ViewModel</w:t>
+      </w:r>
+      <w:proofErr w:type="spellEnd"/>
+      <w:r>
+        <w:rPr>
+          <w:lang w:val="cs-CZ"/>
+        </w:rPr>
+        <w:t xml:space="preserve"> (MVVM)</w:t>
       </w:r>
     </w:p>
     <w:p>
@@ -1726,8 +1876,30 @@
           <w:lang w:val="cs-CZ"/>
         </w:rPr>
         <w:lastRenderedPageBreak/>
-        <w:t>Fáze 3 – WPF frontend, data binding</w:t>
-      </w:r>
+        <w:t xml:space="preserve">Fáze 3 – WPF </w:t>
+      </w:r>
+      <w:proofErr w:type="spellStart"/>
+      <w:r>
+        <w:rPr>
+          <w:lang w:val="cs-CZ"/>
+        </w:rPr>
+        <w:t>frontend</w:t>
+      </w:r>
+      <w:proofErr w:type="spellEnd"/>
+      <w:r>
+        <w:rPr>
+          <w:lang w:val="cs-CZ"/>
+        </w:rPr>
+        <w:t xml:space="preserve">, data </w:t>
+      </w:r>
+      <w:proofErr w:type="spellStart"/>
+      <w:r>
+        <w:rPr>
+          <w:lang w:val="cs-CZ"/>
+        </w:rPr>
+        <w:t>binding</w:t>
+      </w:r>
+      <w:proofErr w:type="spellEnd"/>
       <w:r>
         <w:rPr>
           <w:lang w:val="cs-CZ"/>
@@ -1775,7 +1947,21 @@
         <w:rPr>
           <w:lang w:val="cs-CZ"/>
         </w:rPr>
-        <w:t>Budete zde provazovat backend ve WPF aplikaci, který jste si připravili v</w:t>
+        <w:t xml:space="preserve">Budete zde provazovat </w:t>
+      </w:r>
+      <w:proofErr w:type="spellStart"/>
+      <w:r>
+        <w:rPr>
+          <w:lang w:val="cs-CZ"/>
+        </w:rPr>
+        <w:t>backend</w:t>
+      </w:r>
+      <w:proofErr w:type="spellEnd"/>
+      <w:r>
+        <w:rPr>
+          <w:lang w:val="cs-CZ"/>
+        </w:rPr>
+        <w:t xml:space="preserve"> ve WPF aplikaci, který jste si připravili v</w:t>
       </w:r>
       <w:r>
         <w:rPr>
@@ -1812,13 +1998,41 @@
         <w:rPr>
           <w:lang w:val="cs-CZ"/>
         </w:rPr>
-        <w:t>Vytvořte View k</w:t>
-      </w:r>
-      <w:r>
-        <w:rPr>
-          <w:lang w:val="cs-CZ"/>
-        </w:rPr>
-        <w:t> jednotlivým navrženým ViewModelům. Zamyslete se nad tím, jakým způsobem je vhodné jednotlivá data zobrazovat</w:t>
+        <w:t xml:space="preserve">Vytvořte </w:t>
+      </w:r>
+      <w:proofErr w:type="spellStart"/>
+      <w:r>
+        <w:rPr>
+          <w:lang w:val="cs-CZ"/>
+        </w:rPr>
+        <w:t>View</w:t>
+      </w:r>
+      <w:proofErr w:type="spellEnd"/>
+      <w:r>
+        <w:rPr>
+          <w:lang w:val="cs-CZ"/>
+        </w:rPr>
+        <w:t xml:space="preserve"> k</w:t>
+      </w:r>
+      <w:r>
+        <w:rPr>
+          <w:lang w:val="cs-CZ"/>
+        </w:rPr>
+        <w:t xml:space="preserve"> jednotlivým navrženým </w:t>
+      </w:r>
+      <w:proofErr w:type="spellStart"/>
+      <w:r>
+        <w:rPr>
+          <w:lang w:val="cs-CZ"/>
+        </w:rPr>
+        <w:t>ViewModelům</w:t>
+      </w:r>
+      <w:proofErr w:type="spellEnd"/>
+      <w:r>
+        <w:rPr>
+          <w:lang w:val="cs-CZ"/>
+        </w:rPr>
+        <w:t>. Zamyslete se nad tím, jakým způsobem je vhodné jednotlivá data zobrazovat</w:t>
       </w:r>
       <w:r>
         <w:rPr>
@@ -1837,7 +2051,21 @@
         <w:rPr>
           <w:lang w:val="cs-CZ"/>
         </w:rPr>
-        <w:t xml:space="preserve">Využijte binding v XAML kódu. Účelem není jenom udělat aplikaci, která funguje, ale také aplikaci, která je správně navržena a </w:t>
+        <w:t xml:space="preserve">Využijte </w:t>
+      </w:r>
+      <w:proofErr w:type="spellStart"/>
+      <w:r>
+        <w:rPr>
+          <w:lang w:val="cs-CZ"/>
+        </w:rPr>
+        <w:t>binding</w:t>
+      </w:r>
+      <w:proofErr w:type="spellEnd"/>
+      <w:r>
+        <w:rPr>
+          <w:lang w:val="cs-CZ"/>
+        </w:rPr>
+        <w:t xml:space="preserve"> v XAML kódu. Účelem není jenom udělat aplikaci, která funguje, ale také aplikaci, která je správně navržena a </w:t>
       </w:r>
       <w:r>
         <w:rPr>
@@ -1971,13 +2199,41 @@
         <w:rPr>
           <w:lang w:val="cs-CZ"/>
         </w:rPr>
-        <w:t>ytvoření View k</w:t>
-      </w:r>
-      <w:r>
-        <w:rPr>
-          <w:lang w:val="cs-CZ"/>
-        </w:rPr>
-        <w:t> příslušným ViewModelům z fáze 2</w:t>
+        <w:t xml:space="preserve">ytvoření </w:t>
+      </w:r>
+      <w:proofErr w:type="spellStart"/>
+      <w:r>
+        <w:rPr>
+          <w:lang w:val="cs-CZ"/>
+        </w:rPr>
+        <w:t>View</w:t>
+      </w:r>
+      <w:proofErr w:type="spellEnd"/>
+      <w:r>
+        <w:rPr>
+          <w:lang w:val="cs-CZ"/>
+        </w:rPr>
+        <w:t xml:space="preserve"> k</w:t>
+      </w:r>
+      <w:r>
+        <w:rPr>
+          <w:lang w:val="cs-CZ"/>
+        </w:rPr>
+        <w:t xml:space="preserve"> příslušným </w:t>
+      </w:r>
+      <w:proofErr w:type="spellStart"/>
+      <w:r>
+        <w:rPr>
+          <w:lang w:val="cs-CZ"/>
+        </w:rPr>
+        <w:t>ViewModelům</w:t>
+      </w:r>
+      <w:proofErr w:type="spellEnd"/>
+      <w:r>
+        <w:rPr>
+          <w:lang w:val="cs-CZ"/>
+        </w:rPr>
+        <w:t xml:space="preserve"> z fáze 2</w:t>
       </w:r>
     </w:p>
     <w:p>
@@ -2019,7 +2275,21 @@
         <w:rPr>
           <w:lang w:val="cs-CZ"/>
         </w:rPr>
-        <w:t>správné využití data bindingu v XAML</w:t>
+        <w:t xml:space="preserve">správné využití data </w:t>
+      </w:r>
+      <w:proofErr w:type="spellStart"/>
+      <w:r>
+        <w:rPr>
+          <w:lang w:val="cs-CZ"/>
+        </w:rPr>
+        <w:t>bindingu</w:t>
+      </w:r>
+      <w:proofErr w:type="spellEnd"/>
+      <w:r>
+        <w:rPr>
+          <w:lang w:val="cs-CZ"/>
+        </w:rPr>
+        <w:t xml:space="preserve"> v XAML</w:t>
       </w:r>
     </w:p>
     <w:p>
@@ -2195,7 +2465,35 @@
         <w:rPr>
           <w:lang w:val="cs-CZ"/>
         </w:rPr>
-        <w:t xml:space="preserve"> mít prezentaci (powerpoint nebo pdf). Budete nám muset ukázat</w:t>
+        <w:t xml:space="preserve"> mít prezentaci (</w:t>
+      </w:r>
+      <w:proofErr w:type="spellStart"/>
+      <w:r>
+        <w:rPr>
+          <w:lang w:val="cs-CZ"/>
+        </w:rPr>
+        <w:t>powerpoint</w:t>
+      </w:r>
+      <w:proofErr w:type="spellEnd"/>
+      <w:r>
+        <w:rPr>
+          <w:lang w:val="cs-CZ"/>
+        </w:rPr>
+        <w:t xml:space="preserve"> nebo </w:t>
+      </w:r>
+      <w:proofErr w:type="spellStart"/>
+      <w:r>
+        <w:rPr>
+          <w:lang w:val="cs-CZ"/>
+        </w:rPr>
+        <w:t>pdf</w:t>
+      </w:r>
+      <w:proofErr w:type="spellEnd"/>
+      <w:r>
+        <w:rPr>
+          <w:lang w:val="cs-CZ"/>
+        </w:rPr>
+        <w:t>). Budete nám muset ukázat</w:t>
       </w:r>
       <w:r>
         <w:rPr>

--- a/Project/IW5-zadani-projektu.docx
+++ b/Project/IW5-zadani-projektu.docx
@@ -1,6 +1,6 @@
 
 <file path=word/document.xml><?xml version="1.0" encoding="utf-8"?>
-<w:document xmlns:wpc="http://schemas.microsoft.com/office/word/2010/wordprocessingCanvas" xmlns:cx="http://schemas.microsoft.com/office/drawing/2014/chartex" xmlns:cx1="http://schemas.microsoft.com/office/drawing/2015/9/8/chartex" xmlns:cx2="http://schemas.microsoft.com/office/drawing/2015/10/21/chartex" xmlns:cx3="http://schemas.microsoft.com/office/drawing/2016/5/9/chartex" xmlns:cx4="http://schemas.microsoft.com/office/drawing/2016/5/10/chartex" xmlns:cx5="http://schemas.microsoft.com/office/drawing/2016/5/11/chartex" xmlns:mc="http://schemas.openxmlformats.org/markup-compatibility/2006" xmlns:o="urn:schemas-microsoft-com:office:office" xmlns:r="http://schemas.openxmlformats.org/officeDocument/2006/relationships" xmlns:m="http://schemas.openxmlformats.org/officeDocument/2006/math" xmlns:v="urn:schemas-microsoft-com:vml" xmlns:wp14="http://schemas.microsoft.com/office/word/2010/wordprocessingDrawing" xmlns:wp="http://schemas.openxmlformats.org/drawingml/2006/wordprocessingDrawing" xmlns:w10="urn:schemas-microsoft-com:office:word" xmlns:w="http://schemas.openxmlformats.org/wordprocessingml/2006/main" xmlns:w14="http://schemas.microsoft.com/office/word/2010/wordml" xmlns:w15="http://schemas.microsoft.com/office/word/2012/wordml" xmlns:w16se="http://schemas.microsoft.com/office/word/2015/wordml/symex" xmlns:wpg="http://schemas.microsoft.com/office/word/2010/wordprocessingGroup" xmlns:wpi="http://schemas.microsoft.com/office/word/2010/wordprocessingInk" xmlns:wne="http://schemas.microsoft.com/office/word/2006/wordml" xmlns:wps="http://schemas.microsoft.com/office/word/2010/wordprocessingShape" mc:Ignorable="w14 w15 w16se wp14">
+<w:document xmlns:wpc="http://schemas.microsoft.com/office/word/2010/wordprocessingCanvas" xmlns:cx="http://schemas.microsoft.com/office/drawing/2014/chartex" xmlns:cx1="http://schemas.microsoft.com/office/drawing/2015/9/8/chartex" xmlns:cx2="http://schemas.microsoft.com/office/drawing/2015/10/21/chartex" xmlns:cx3="http://schemas.microsoft.com/office/drawing/2016/5/9/chartex" xmlns:cx4="http://schemas.microsoft.com/office/drawing/2016/5/10/chartex" xmlns:cx5="http://schemas.microsoft.com/office/drawing/2016/5/11/chartex" xmlns:cx6="http://schemas.microsoft.com/office/drawing/2016/5/12/chartex" xmlns:cx7="http://schemas.microsoft.com/office/drawing/2016/5/13/chartex" xmlns:cx8="http://schemas.microsoft.com/office/drawing/2016/5/14/chartex" xmlns:mc="http://schemas.openxmlformats.org/markup-compatibility/2006" xmlns:o="urn:schemas-microsoft-com:office:office" xmlns:r="http://schemas.openxmlformats.org/officeDocument/2006/relationships" xmlns:m="http://schemas.openxmlformats.org/officeDocument/2006/math" xmlns:v="urn:schemas-microsoft-com:vml" xmlns:wp14="http://schemas.microsoft.com/office/word/2010/wordprocessingDrawing" xmlns:wp="http://schemas.openxmlformats.org/drawingml/2006/wordprocessingDrawing" xmlns:w10="urn:schemas-microsoft-com:office:word" xmlns:w="http://schemas.openxmlformats.org/wordprocessingml/2006/main" xmlns:w14="http://schemas.microsoft.com/office/word/2010/wordml" xmlns:w15="http://schemas.microsoft.com/office/word/2012/wordml" xmlns:w16se="http://schemas.microsoft.com/office/word/2015/wordml/symex" xmlns:wpg="http://schemas.microsoft.com/office/word/2010/wordprocessingGroup" xmlns:wpi="http://schemas.microsoft.com/office/word/2010/wordprocessingInk" xmlns:wne="http://schemas.microsoft.com/office/word/2006/wordml" xmlns:wps="http://schemas.microsoft.com/office/word/2010/wordprocessingShape" mc:Ignorable="w14 w15 w16se wp14">
   <w:body>
     <w:p>
       <w:pPr>
@@ -852,90 +852,126 @@
         </w:rPr>
         <w:t xml:space="preserve"> </w:t>
       </w:r>
+      <w:r>
+        <w:rPr>
+          <w:lang w:val="cs-CZ"/>
+        </w:rPr>
+        <w:fldChar w:fldCharType="begin"/>
+      </w:r>
+      <w:r>
+        <w:rPr>
+          <w:lang w:val="cs-CZ"/>
+        </w:rPr>
+        <w:instrText xml:space="preserve"> HYPERLINK "uciteliw5@vutbr.cz" </w:instrText>
+      </w:r>
+      <w:r>
+        <w:rPr>
+          <w:lang w:val="cs-CZ"/>
+        </w:rPr>
+      </w:r>
+      <w:r>
+        <w:rPr>
+          <w:lang w:val="cs-CZ"/>
+        </w:rPr>
+        <w:fldChar w:fldCharType="separate"/>
+      </w:r>
+      <w:r>
+        <w:rPr>
+          <w:rStyle w:val="Hyperlink"/>
+          <w:lang w:val="cs-CZ"/>
+        </w:rPr>
+        <w:t>uciteliw5@</w:t>
+      </w:r>
+      <w:r>
+        <w:rPr>
+          <w:rStyle w:val="Hyperlink"/>
+          <w:lang w:val="cs-CZ"/>
+        </w:rPr>
+        <w:t>vutbr.cz</w:t>
+      </w:r>
+      <w:r>
+        <w:rPr>
+          <w:lang w:val="cs-CZ"/>
+        </w:rPr>
+        <w:fldChar w:fldCharType="end"/>
+      </w:r>
+      <w:bookmarkStart w:id="0" w:name="_GoBack"/>
+      <w:bookmarkEnd w:id="0"/>
+      <w:r>
+        <w:rPr>
+          <w:lang w:val="cs-CZ"/>
+        </w:rPr>
+        <w:t>.</w:t>
+      </w:r>
+    </w:p>
+    <w:p>
+      <w:pPr>
+        <w:rPr>
+          <w:lang w:val="cs-CZ"/>
+        </w:rPr>
+      </w:pPr>
+      <w:r>
+        <w:rPr>
+          <w:lang w:val="cs-CZ"/>
+        </w:rPr>
+        <w:t xml:space="preserve">Tento účet budou používat vyučující </w:t>
+      </w:r>
+      <w:r>
+        <w:rPr>
+          <w:lang w:val="cs-CZ"/>
+        </w:rPr>
+        <w:t>pr</w:t>
+      </w:r>
+      <w:r>
+        <w:rPr>
+          <w:lang w:val="cs-CZ"/>
+        </w:rPr>
+        <w:t>o</w:t>
+      </w:r>
+      <w:r>
+        <w:rPr>
+          <w:lang w:val="cs-CZ"/>
+        </w:rPr>
+        <w:t xml:space="preserve"> přístup k odevzdávaným souborům. Bez přidání tohoto účtu není možné přistoupit k vašemu </w:t>
+      </w:r>
+      <w:r>
+        <w:rPr>
+          <w:lang w:val="cs-CZ"/>
+        </w:rPr>
+        <w:t>projektu,</w:t>
+      </w:r>
+      <w:r>
+        <w:rPr>
+          <w:lang w:val="cs-CZ"/>
+        </w:rPr>
+        <w:t xml:space="preserve"> a tedy není možné jej ze strany vyučujících hodnotit.</w:t>
+      </w:r>
+    </w:p>
+    <w:p>
+      <w:pPr>
+        <w:rPr>
+          <w:lang w:val="cs-CZ"/>
+        </w:rPr>
+      </w:pPr>
+      <w:r>
+        <w:rPr>
+          <w:lang w:val="cs-CZ"/>
+        </w:rPr>
+        <w:t>N</w:t>
+      </w:r>
+      <w:r>
+        <w:rPr>
+          <w:lang w:val="cs-CZ"/>
+        </w:rPr>
+        <w:t>ávod na přidání člena projektu m</w:t>
+      </w:r>
+      <w:r>
+        <w:rPr>
+          <w:lang w:val="cs-CZ"/>
+        </w:rPr>
+        <w:t xml:space="preserve">ůžete najít zde: </w:t>
+      </w:r>
       <w:hyperlink r:id="rId5" w:history="1">
-        <w:r>
-          <w:rPr>
-            <w:rStyle w:val="Hyperlink"/>
-            <w:lang w:val="cs-CZ"/>
-          </w:rPr>
-          <w:t>uciteliw5@outlook.com</w:t>
-        </w:r>
-      </w:hyperlink>
-      <w:r>
-        <w:rPr>
-          <w:lang w:val="cs-CZ"/>
-        </w:rPr>
-        <w:t>.</w:t>
-      </w:r>
-    </w:p>
-    <w:p>
-      <w:pPr>
-        <w:rPr>
-          <w:lang w:val="cs-CZ"/>
-        </w:rPr>
-      </w:pPr>
-      <w:r>
-        <w:rPr>
-          <w:lang w:val="cs-CZ"/>
-        </w:rPr>
-        <w:t xml:space="preserve">Tento účet budou používat vyučující </w:t>
-      </w:r>
-      <w:r>
-        <w:rPr>
-          <w:lang w:val="cs-CZ"/>
-        </w:rPr>
-        <w:t>pr</w:t>
-      </w:r>
-      <w:r>
-        <w:rPr>
-          <w:lang w:val="cs-CZ"/>
-        </w:rPr>
-        <w:t>o</w:t>
-      </w:r>
-      <w:r>
-        <w:rPr>
-          <w:lang w:val="cs-CZ"/>
-        </w:rPr>
-        <w:t xml:space="preserve"> přístup k odevzdávaným souborům. Bez přidání tohoto účtu není možné přistoupit k vašemu </w:t>
-      </w:r>
-      <w:r>
-        <w:rPr>
-          <w:lang w:val="cs-CZ"/>
-        </w:rPr>
-        <w:t>projektu,</w:t>
-      </w:r>
-      <w:r>
-        <w:rPr>
-          <w:lang w:val="cs-CZ"/>
-        </w:rPr>
-        <w:t xml:space="preserve"> a tedy není možné jej ze strany vyučujících hodnotit.</w:t>
-      </w:r>
-    </w:p>
-    <w:p>
-      <w:pPr>
-        <w:rPr>
-          <w:lang w:val="cs-CZ"/>
-        </w:rPr>
-      </w:pPr>
-      <w:r>
-        <w:rPr>
-          <w:lang w:val="cs-CZ"/>
-        </w:rPr>
-        <w:t>N</w:t>
-      </w:r>
-      <w:r>
-        <w:rPr>
-          <w:lang w:val="cs-CZ"/>
-        </w:rPr>
-        <w:t>ávod na přidání člena projektu m</w:t>
-      </w:r>
-      <w:r>
-        <w:rPr>
-          <w:lang w:val="cs-CZ"/>
-        </w:rPr>
-        <w:t xml:space="preserve">ůžete najít zde: </w:t>
-      </w:r>
-      <w:hyperlink r:id="rId6" w:history="1">
         <w:r>
           <w:rPr>
             <w:rStyle w:val="Hyperlink"/>
@@ -1163,8 +1199,6 @@
         </w:rPr>
         <w:t>databáze,</w:t>
       </w:r>
-      <w:bookmarkStart w:id="0" w:name="_GoBack"/>
-      <w:bookmarkEnd w:id="0"/>
       <w:r>
         <w:rPr>
           <w:lang w:val="cs-CZ"/>
@@ -2590,7 +2624,7 @@
 </file>
 
 <file path=word/numbering.xml><?xml version="1.0" encoding="utf-8"?>
-<w:numbering xmlns:wpc="http://schemas.microsoft.com/office/word/2010/wordprocessingCanvas" xmlns:cx="http://schemas.microsoft.com/office/drawing/2014/chartex" xmlns:cx1="http://schemas.microsoft.com/office/drawing/2015/9/8/chartex" xmlns:cx2="http://schemas.microsoft.com/office/drawing/2015/10/21/chartex" xmlns:cx3="http://schemas.microsoft.com/office/drawing/2016/5/9/chartex" xmlns:cx4="http://schemas.microsoft.com/office/drawing/2016/5/10/chartex" xmlns:cx5="http://schemas.microsoft.com/office/drawing/2016/5/11/chartex" xmlns:mc="http://schemas.openxmlformats.org/markup-compatibility/2006" xmlns:o="urn:schemas-microsoft-com:office:office" xmlns:r="http://schemas.openxmlformats.org/officeDocument/2006/relationships" xmlns:m="http://schemas.openxmlformats.org/officeDocument/2006/math" xmlns:v="urn:schemas-microsoft-com:vml" xmlns:wp14="http://schemas.microsoft.com/office/word/2010/wordprocessingDrawing" xmlns:wp="http://schemas.openxmlformats.org/drawingml/2006/wordprocessingDrawing" xmlns:w10="urn:schemas-microsoft-com:office:word" xmlns:w="http://schemas.openxmlformats.org/wordprocessingml/2006/main" xmlns:w14="http://schemas.microsoft.com/office/word/2010/wordml" xmlns:w15="http://schemas.microsoft.com/office/word/2012/wordml" xmlns:w16se="http://schemas.microsoft.com/office/word/2015/wordml/symex" xmlns:wpg="http://schemas.microsoft.com/office/word/2010/wordprocessingGroup" xmlns:wpi="http://schemas.microsoft.com/office/word/2010/wordprocessingInk" xmlns:wne="http://schemas.microsoft.com/office/word/2006/wordml" xmlns:wps="http://schemas.microsoft.com/office/word/2010/wordprocessingShape" mc:Ignorable="w14 w15 w16se wp14">
+<w:numbering xmlns:wpc="http://schemas.microsoft.com/office/word/2010/wordprocessingCanvas" xmlns:cx="http://schemas.microsoft.com/office/drawing/2014/chartex" xmlns:cx1="http://schemas.microsoft.com/office/drawing/2015/9/8/chartex" xmlns:cx2="http://schemas.microsoft.com/office/drawing/2015/10/21/chartex" xmlns:cx3="http://schemas.microsoft.com/office/drawing/2016/5/9/chartex" xmlns:cx4="http://schemas.microsoft.com/office/drawing/2016/5/10/chartex" xmlns:cx5="http://schemas.microsoft.com/office/drawing/2016/5/11/chartex" xmlns:cx6="http://schemas.microsoft.com/office/drawing/2016/5/12/chartex" xmlns:cx7="http://schemas.microsoft.com/office/drawing/2016/5/13/chartex" xmlns:cx8="http://schemas.microsoft.com/office/drawing/2016/5/14/chartex" xmlns:mc="http://schemas.openxmlformats.org/markup-compatibility/2006" xmlns:o="urn:schemas-microsoft-com:office:office" xmlns:r="http://schemas.openxmlformats.org/officeDocument/2006/relationships" xmlns:m="http://schemas.openxmlformats.org/officeDocument/2006/math" xmlns:v="urn:schemas-microsoft-com:vml" xmlns:wp14="http://schemas.microsoft.com/office/word/2010/wordprocessingDrawing" xmlns:wp="http://schemas.openxmlformats.org/drawingml/2006/wordprocessingDrawing" xmlns:w10="urn:schemas-microsoft-com:office:word" xmlns:w="http://schemas.openxmlformats.org/wordprocessingml/2006/main" xmlns:w14="http://schemas.microsoft.com/office/word/2010/wordml" xmlns:w15="http://schemas.microsoft.com/office/word/2012/wordml" xmlns:w16se="http://schemas.microsoft.com/office/word/2015/wordml/symex" xmlns:wpg="http://schemas.microsoft.com/office/word/2010/wordprocessingGroup" xmlns:wpi="http://schemas.microsoft.com/office/word/2010/wordprocessingInk" xmlns:wne="http://schemas.microsoft.com/office/word/2006/wordml" xmlns:wps="http://schemas.microsoft.com/office/word/2010/wordprocessingShape" mc:Ignorable="w14 w15 w16se wp14">
   <w:abstractNum w:abstractNumId="0" w15:restartNumberingAfterBreak="0">
     <w:nsid w:val="11910C38"/>
     <w:multiLevelType w:val="hybridMultilevel"/>
